--- a/Report 2.docx
+++ b/Report 2.docx
@@ -936,23 +936,37 @@
         </w:rPr>
         <w:t xml:space="preserve"> this meant that all users would have been able to take part in my quiz weather they could hear audio or </w:t>
       </w:r>
-      <w:proofErr w:type="gramStart"/>
-      <w:r>
-        <w:rPr>
-          <w:rFonts w:ascii="Arial" w:hAnsi="Arial" w:cs="Arial"/>
-          <w:sz w:val="24"/>
-          <w:szCs w:val="24"/>
-        </w:rPr>
-        <w:t>not</w:t>
-      </w:r>
-      <w:proofErr w:type="gramEnd"/>
-      <w:r>
-        <w:rPr>
-          <w:rFonts w:ascii="Arial" w:hAnsi="Arial" w:cs="Arial"/>
-          <w:sz w:val="24"/>
-          <w:szCs w:val="24"/>
-        </w:rPr>
-        <w:t xml:space="preserve"> but I was unable to implement this once I realised I was struggling to implement </w:t>
+      <w:r>
+        <w:rPr>
+          <w:rFonts w:ascii="Arial" w:hAnsi="Arial" w:cs="Arial"/>
+          <w:sz w:val="24"/>
+          <w:szCs w:val="24"/>
+        </w:rPr>
+        <w:t>not,</w:t>
+      </w:r>
+      <w:r>
+        <w:rPr>
+          <w:rFonts w:ascii="Arial" w:hAnsi="Arial" w:cs="Arial"/>
+          <w:sz w:val="24"/>
+          <w:szCs w:val="24"/>
+        </w:rPr>
+        <w:t xml:space="preserve"> but I was unable to implement this once I </w:t>
+      </w:r>
+      <w:r>
+        <w:rPr>
+          <w:rFonts w:ascii="Arial" w:hAnsi="Arial" w:cs="Arial"/>
+          <w:sz w:val="24"/>
+          <w:szCs w:val="24"/>
+        </w:rPr>
+        <w:t>realised,</w:t>
+      </w:r>
+      <w:r>
+        <w:rPr>
+          <w:rFonts w:ascii="Arial" w:hAnsi="Arial" w:cs="Arial"/>
+          <w:sz w:val="24"/>
+          <w:szCs w:val="24"/>
+        </w:rPr>
+        <w:t xml:space="preserve"> I was struggling to implement </w:t>
       </w:r>
       <w:r>
         <w:rPr>
@@ -961,6 +975,47 @@
           <w:szCs w:val="24"/>
         </w:rPr>
         <w:t xml:space="preserve">any audio questions. </w:t>
+      </w:r>
+    </w:p>
+    <w:p>
+      <w:pPr>
+        <w:rPr>
+          <w:rFonts w:ascii="Arial" w:hAnsi="Arial" w:cs="Arial"/>
+          <w:sz w:val="24"/>
+          <w:szCs w:val="24"/>
+        </w:rPr>
+      </w:pPr>
+      <w:r>
+        <w:rPr>
+          <w:rFonts w:ascii="Arial" w:hAnsi="Arial" w:cs="Arial"/>
+          <w:sz w:val="24"/>
+          <w:szCs w:val="24"/>
+        </w:rPr>
+        <w:t xml:space="preserve">Overall, I believe that I have achieved a highly functional and interactive website quiz which offers the user a fun experience with an appealing style. Not only have I made use of skills I have learnt within the module, but I have also made use of extra resources such as </w:t>
+      </w:r>
+      <w:r>
+        <w:rPr>
+          <w:rFonts w:ascii="Arial" w:hAnsi="Arial" w:cs="Arial"/>
+          <w:sz w:val="24"/>
+          <w:szCs w:val="24"/>
+        </w:rPr>
+        <w:t>APIs</w:t>
+      </w:r>
+      <w:r>
+        <w:rPr>
+          <w:rFonts w:ascii="Arial" w:hAnsi="Arial" w:cs="Arial"/>
+          <w:sz w:val="24"/>
+          <w:szCs w:val="24"/>
+        </w:rPr>
+        <w:t xml:space="preserve"> for my fonts and icons. I have also given the user a more personal experience by offering the user a small form of customisation </w:t>
+      </w:r>
+      <w:r>
+        <w:rPr>
+          <w:rFonts w:ascii="Arial" w:hAnsi="Arial" w:cs="Arial"/>
+          <w:sz w:val="24"/>
+          <w:szCs w:val="24"/>
+        </w:rPr>
+        <w:t>such as choosing their own username. I have also added my own personal touch by adding an about page that talks about my own music preferences that gives the users a small glimpse about what I enjoy and why I decided to create this web quiz besides from it just being a university project.</w:t>
       </w:r>
     </w:p>
     <w:p>

--- a/Report 2.docx
+++ b/Report 2.docx
@@ -40,25 +40,55 @@
           <w:sz w:val="24"/>
           <w:szCs w:val="24"/>
         </w:rPr>
-        <w:t xml:space="preserve">I was tasked with making an interactive website quiz about a topic of my choice using the coding languages HTML, </w:t>
-      </w:r>
-      <w:proofErr w:type="gramStart"/>
-      <w:r>
-        <w:rPr>
-          <w:rFonts w:ascii="Arial" w:hAnsi="Arial" w:cs="Arial"/>
-          <w:sz w:val="24"/>
-          <w:szCs w:val="24"/>
-        </w:rPr>
-        <w:t>CSS</w:t>
-      </w:r>
-      <w:proofErr w:type="gramEnd"/>
-      <w:r>
-        <w:rPr>
-          <w:rFonts w:ascii="Arial" w:hAnsi="Arial" w:cs="Arial"/>
-          <w:sz w:val="24"/>
-          <w:szCs w:val="24"/>
-        </w:rPr>
-        <w:t xml:space="preserve"> and Java Script. I decided to choose music as the topic of my choice as I found music to be a big interest of mine </w:t>
+        <w:t>I was</w:t>
+      </w:r>
+      <w:r>
+        <w:rPr>
+          <w:rFonts w:ascii="Arial" w:hAnsi="Arial" w:cs="Arial"/>
+          <w:sz w:val="24"/>
+          <w:szCs w:val="24"/>
+        </w:rPr>
+        <w:t xml:space="preserve"> given the</w:t>
+      </w:r>
+      <w:r>
+        <w:rPr>
+          <w:rFonts w:ascii="Arial" w:hAnsi="Arial" w:cs="Arial"/>
+          <w:sz w:val="24"/>
+          <w:szCs w:val="24"/>
+        </w:rPr>
+        <w:t xml:space="preserve"> task </w:t>
+      </w:r>
+      <w:r>
+        <w:rPr>
+          <w:rFonts w:ascii="Arial" w:hAnsi="Arial" w:cs="Arial"/>
+          <w:sz w:val="24"/>
+          <w:szCs w:val="24"/>
+        </w:rPr>
+        <w:t>of</w:t>
+      </w:r>
+      <w:r>
+        <w:rPr>
+          <w:rFonts w:ascii="Arial" w:hAnsi="Arial" w:cs="Arial"/>
+          <w:sz w:val="24"/>
+          <w:szCs w:val="24"/>
+        </w:rPr>
+        <w:t xml:space="preserve"> making an interactive website quiz about a topic of my choice using the</w:t>
+      </w:r>
+      <w:r>
+        <w:rPr>
+          <w:rFonts w:ascii="Arial" w:hAnsi="Arial" w:cs="Arial"/>
+          <w:sz w:val="24"/>
+          <w:szCs w:val="24"/>
+        </w:rPr>
+        <w:t xml:space="preserve"> following</w:t>
+      </w:r>
+      <w:r>
+        <w:rPr>
+          <w:rFonts w:ascii="Arial" w:hAnsi="Arial" w:cs="Arial"/>
+          <w:sz w:val="24"/>
+          <w:szCs w:val="24"/>
+        </w:rPr>
+        <w:t xml:space="preserve"> coding languages HTML, CSS and Java Script. I decided to choose music as the topic of my choice as I found music to be a big interest of mine </w:t>
       </w:r>
       <w:r>
         <w:rPr>
@@ -74,7 +104,23 @@
           <w:sz w:val="24"/>
           <w:szCs w:val="24"/>
         </w:rPr>
-        <w:t xml:space="preserve">often use it in my day-to-day life. Choosing music as my topic also created lots of options for different features for my website such style, images, audio and much more. I made use of multiple API’s </w:t>
+        <w:t xml:space="preserve">often use it in my day-to-day life. Choosing music as my topic also created lots of options for different features for my website such </w:t>
+      </w:r>
+      <w:r>
+        <w:rPr>
+          <w:rFonts w:ascii="Arial" w:hAnsi="Arial" w:cs="Arial"/>
+          <w:sz w:val="24"/>
+          <w:szCs w:val="24"/>
+        </w:rPr>
+        <w:t xml:space="preserve">as </w:t>
+      </w:r>
+      <w:r>
+        <w:rPr>
+          <w:rFonts w:ascii="Arial" w:hAnsi="Arial" w:cs="Arial"/>
+          <w:sz w:val="24"/>
+          <w:szCs w:val="24"/>
+        </w:rPr>
+        <w:t xml:space="preserve">style, images, audio and much more. I made use of multiple API’s </w:t>
       </w:r>
       <w:r>
         <w:rPr>
@@ -209,7 +255,23 @@
           <w:sz w:val="24"/>
           <w:szCs w:val="24"/>
         </w:rPr>
-        <w:t xml:space="preserve">The main features of my original design were to have a home page with a play button, leader board and options menu. The options menu would be a </w:t>
+        <w:t xml:space="preserve">The main features of my original design </w:t>
+      </w:r>
+      <w:r>
+        <w:rPr>
+          <w:rFonts w:ascii="Arial" w:hAnsi="Arial" w:cs="Arial"/>
+          <w:sz w:val="24"/>
+          <w:szCs w:val="24"/>
+        </w:rPr>
+        <w:t>were</w:t>
+      </w:r>
+      <w:r>
+        <w:rPr>
+          <w:rFonts w:ascii="Arial" w:hAnsi="Arial" w:cs="Arial"/>
+          <w:sz w:val="24"/>
+          <w:szCs w:val="24"/>
+        </w:rPr>
+        <w:t xml:space="preserve"> to have a home page with a play button, leader board and options menu. The options menu would be a </w:t>
       </w:r>
       <w:r>
         <w:rPr>
@@ -241,7 +303,23 @@
           <w:sz w:val="24"/>
           <w:szCs w:val="24"/>
         </w:rPr>
-        <w:t xml:space="preserve">have subtitles for </w:t>
+        <w:t>have</w:t>
+      </w:r>
+      <w:r>
+        <w:rPr>
+          <w:rFonts w:ascii="Arial" w:hAnsi="Arial" w:cs="Arial"/>
+          <w:sz w:val="24"/>
+          <w:szCs w:val="24"/>
+        </w:rPr>
+        <w:t xml:space="preserve"> an option for</w:t>
+      </w:r>
+      <w:r>
+        <w:rPr>
+          <w:rFonts w:ascii="Arial" w:hAnsi="Arial" w:cs="Arial"/>
+          <w:sz w:val="24"/>
+          <w:szCs w:val="24"/>
+        </w:rPr>
+        <w:t xml:space="preserve"> subtitles for </w:t>
       </w:r>
       <w:r>
         <w:rPr>
@@ -265,31 +343,87 @@
           <w:sz w:val="24"/>
           <w:szCs w:val="24"/>
         </w:rPr>
-        <w:t xml:space="preserve">but I decided not to go with this feature as I felt as though the text for the quiz was big enough for any user to read it. I also decided to just go with text-based questions meaning there was no sound effect that required subtitles for the user to understand the game. </w:t>
-      </w:r>
-      <w:r>
-        <w:rPr>
-          <w:rFonts w:ascii="Arial" w:hAnsi="Arial" w:cs="Arial"/>
-          <w:sz w:val="24"/>
-          <w:szCs w:val="24"/>
-        </w:rPr>
-        <w:t xml:space="preserve">The disadvantage of this was that just in case a certain user really </w:t>
-      </w:r>
-      <w:r>
-        <w:rPr>
-          <w:rFonts w:ascii="Arial" w:hAnsi="Arial" w:cs="Arial"/>
-          <w:sz w:val="24"/>
-          <w:szCs w:val="24"/>
-        </w:rPr>
-        <w:t>needs</w:t>
-      </w:r>
-      <w:r>
-        <w:rPr>
-          <w:rFonts w:ascii="Arial" w:hAnsi="Arial" w:cs="Arial"/>
-          <w:sz w:val="24"/>
-          <w:szCs w:val="24"/>
-        </w:rPr>
-        <w:t xml:space="preserve"> to change the options to suit their preferences then they would have no way of doing that and would be unable to participate in the quiz or </w:t>
+        <w:t xml:space="preserve">but I decided not to go with this feature as I felt as though the text for the quiz was big enough for any user to read it. I also decided to </w:t>
+      </w:r>
+      <w:r>
+        <w:rPr>
+          <w:rFonts w:ascii="Arial" w:hAnsi="Arial" w:cs="Arial"/>
+          <w:sz w:val="24"/>
+          <w:szCs w:val="24"/>
+        </w:rPr>
+        <w:t>do</w:t>
+      </w:r>
+      <w:r>
+        <w:rPr>
+          <w:rFonts w:ascii="Arial" w:hAnsi="Arial" w:cs="Arial"/>
+          <w:sz w:val="24"/>
+          <w:szCs w:val="24"/>
+        </w:rPr>
+        <w:t xml:space="preserve"> text-based questions meaning there was no sound effect that required subtitles for the user to understand the game. </w:t>
+      </w:r>
+      <w:r>
+        <w:rPr>
+          <w:rFonts w:ascii="Arial" w:hAnsi="Arial" w:cs="Arial"/>
+          <w:sz w:val="24"/>
+          <w:szCs w:val="24"/>
+        </w:rPr>
+        <w:t>A</w:t>
+      </w:r>
+      <w:r>
+        <w:rPr>
+          <w:rFonts w:ascii="Arial" w:hAnsi="Arial" w:cs="Arial"/>
+          <w:sz w:val="24"/>
+          <w:szCs w:val="24"/>
+        </w:rPr>
+        <w:t xml:space="preserve"> disadvantage of this was in case a certain user </w:t>
+      </w:r>
+      <w:r>
+        <w:rPr>
+          <w:rFonts w:ascii="Arial" w:hAnsi="Arial" w:cs="Arial"/>
+          <w:sz w:val="24"/>
+          <w:szCs w:val="24"/>
+        </w:rPr>
+        <w:t>needed</w:t>
+      </w:r>
+      <w:r>
+        <w:rPr>
+          <w:rFonts w:ascii="Arial" w:hAnsi="Arial" w:cs="Arial"/>
+          <w:sz w:val="24"/>
+          <w:szCs w:val="24"/>
+        </w:rPr>
+        <w:t xml:space="preserve"> to change the options to suit their preferences </w:t>
+      </w:r>
+      <w:r>
+        <w:rPr>
+          <w:rFonts w:ascii="Arial" w:hAnsi="Arial" w:cs="Arial"/>
+          <w:sz w:val="24"/>
+          <w:szCs w:val="24"/>
+        </w:rPr>
+        <w:t>as there</w:t>
+      </w:r>
+      <w:r>
+        <w:rPr>
+          <w:rFonts w:ascii="Arial" w:hAnsi="Arial" w:cs="Arial"/>
+          <w:sz w:val="24"/>
+          <w:szCs w:val="24"/>
+        </w:rPr>
+        <w:t xml:space="preserve"> would </w:t>
+      </w:r>
+      <w:r>
+        <w:rPr>
+          <w:rFonts w:ascii="Arial" w:hAnsi="Arial" w:cs="Arial"/>
+          <w:sz w:val="24"/>
+          <w:szCs w:val="24"/>
+        </w:rPr>
+        <w:t>be</w:t>
+      </w:r>
+      <w:r>
+        <w:rPr>
+          <w:rFonts w:ascii="Arial" w:hAnsi="Arial" w:cs="Arial"/>
+          <w:sz w:val="24"/>
+          <w:szCs w:val="24"/>
+        </w:rPr>
+        <w:t xml:space="preserve"> no way of doing that and would be unable to participate in the quiz or </w:t>
       </w:r>
       <w:r>
         <w:rPr>
@@ -313,7 +447,23 @@
           <w:sz w:val="24"/>
           <w:szCs w:val="24"/>
         </w:rPr>
-        <w:t xml:space="preserve">I kept the layout of the home page pretty much identical to how I designed it with the addition of an extra button for the about page, I also included icons in each button to make my website stand out and look more dynamic rather than just having text inside a button. </w:t>
+        <w:t>I kept the layout of the home page pretty much identical to how I designed it with the addition of an extra button for the about page</w:t>
+      </w:r>
+      <w:r>
+        <w:rPr>
+          <w:rFonts w:ascii="Arial" w:hAnsi="Arial" w:cs="Arial"/>
+          <w:sz w:val="24"/>
+          <w:szCs w:val="24"/>
+        </w:rPr>
+        <w:t>.</w:t>
+      </w:r>
+      <w:r>
+        <w:rPr>
+          <w:rFonts w:ascii="Arial" w:hAnsi="Arial" w:cs="Arial"/>
+          <w:sz w:val="24"/>
+          <w:szCs w:val="24"/>
+        </w:rPr>
+        <w:t xml:space="preserve"> I also included icons in each button to make my website stand out and look more dynamic rather than just having text inside a button. </w:t>
       </w:r>
     </w:p>
     <w:p>
@@ -330,15 +480,143 @@
           <w:sz w:val="24"/>
           <w:szCs w:val="24"/>
         </w:rPr>
-        <w:t>The next page I designed was the quiz page, originally I planned on having a page for each question until I had a deeper look and understanding of Java Script which allowed me to change the question and answers on the same page after the user answered a question this was beneficial as not only did it save me from making multiple pages and the user from a slight load time in between questions but it also made my website smoother and better looking overall.</w:t>
-      </w:r>
-      <w:r>
-        <w:rPr>
-          <w:rFonts w:ascii="Arial" w:hAnsi="Arial" w:cs="Arial"/>
-          <w:sz w:val="24"/>
-          <w:szCs w:val="24"/>
-        </w:rPr>
-        <w:t xml:space="preserve"> I also stated in my design when I assumed I would have a different page for each question is that I would have a </w:t>
+        <w:t>The next page I designed was the quiz page, originally I planned on having a page for each question until I had a deeper look and understanding of Java Script</w:t>
+      </w:r>
+      <w:r>
+        <w:rPr>
+          <w:rFonts w:ascii="Arial" w:hAnsi="Arial" w:cs="Arial"/>
+          <w:sz w:val="24"/>
+          <w:szCs w:val="24"/>
+        </w:rPr>
+        <w:t>.</w:t>
+      </w:r>
+      <w:r>
+        <w:rPr>
+          <w:rFonts w:ascii="Arial" w:hAnsi="Arial" w:cs="Arial"/>
+          <w:sz w:val="24"/>
+          <w:szCs w:val="24"/>
+        </w:rPr>
+        <w:t xml:space="preserve"> </w:t>
+      </w:r>
+      <w:r>
+        <w:rPr>
+          <w:rFonts w:ascii="Arial" w:hAnsi="Arial" w:cs="Arial"/>
+          <w:sz w:val="24"/>
+          <w:szCs w:val="24"/>
+        </w:rPr>
+        <w:t>This then</w:t>
+      </w:r>
+      <w:r>
+        <w:rPr>
+          <w:rFonts w:ascii="Arial" w:hAnsi="Arial" w:cs="Arial"/>
+          <w:sz w:val="24"/>
+          <w:szCs w:val="24"/>
+        </w:rPr>
+        <w:t xml:space="preserve"> allowed me to change the question and answers on the same </w:t>
+      </w:r>
+      <w:r>
+        <w:rPr>
+          <w:rFonts w:ascii="Arial" w:hAnsi="Arial" w:cs="Arial"/>
+          <w:sz w:val="24"/>
+          <w:szCs w:val="24"/>
+        </w:rPr>
+        <w:t xml:space="preserve">web </w:t>
+      </w:r>
+      <w:r>
+        <w:rPr>
+          <w:rFonts w:ascii="Arial" w:hAnsi="Arial" w:cs="Arial"/>
+          <w:sz w:val="24"/>
+          <w:szCs w:val="24"/>
+        </w:rPr>
+        <w:t>page</w:t>
+      </w:r>
+      <w:r>
+        <w:rPr>
+          <w:rFonts w:ascii="Arial" w:hAnsi="Arial" w:cs="Arial"/>
+          <w:sz w:val="24"/>
+          <w:szCs w:val="24"/>
+        </w:rPr>
+        <w:t>.</w:t>
+      </w:r>
+      <w:r>
+        <w:rPr>
+          <w:rFonts w:ascii="Arial" w:hAnsi="Arial" w:cs="Arial"/>
+          <w:sz w:val="24"/>
+          <w:szCs w:val="24"/>
+        </w:rPr>
+        <w:t xml:space="preserve"> after the user answered a question</w:t>
+      </w:r>
+      <w:r>
+        <w:rPr>
+          <w:rFonts w:ascii="Arial" w:hAnsi="Arial" w:cs="Arial"/>
+          <w:sz w:val="24"/>
+          <w:szCs w:val="24"/>
+        </w:rPr>
+        <w:t>.</w:t>
+      </w:r>
+      <w:r>
+        <w:rPr>
+          <w:rFonts w:ascii="Arial" w:hAnsi="Arial" w:cs="Arial"/>
+          <w:sz w:val="24"/>
+          <w:szCs w:val="24"/>
+        </w:rPr>
+        <w:t xml:space="preserve"> </w:t>
+      </w:r>
+      <w:r>
+        <w:rPr>
+          <w:rFonts w:ascii="Arial" w:hAnsi="Arial" w:cs="Arial"/>
+          <w:sz w:val="24"/>
+          <w:szCs w:val="24"/>
+        </w:rPr>
+        <w:t>T</w:t>
+      </w:r>
+      <w:r>
+        <w:rPr>
+          <w:rFonts w:ascii="Arial" w:hAnsi="Arial" w:cs="Arial"/>
+          <w:sz w:val="24"/>
+          <w:szCs w:val="24"/>
+        </w:rPr>
+        <w:t>his was beneficial as not only did it save me from making multiple pages and the user from a slight load time in between questions but it also made my website smoother and better looking overall.</w:t>
+      </w:r>
+      <w:r>
+        <w:rPr>
+          <w:rFonts w:ascii="Arial" w:hAnsi="Arial" w:cs="Arial"/>
+          <w:sz w:val="24"/>
+          <w:szCs w:val="24"/>
+        </w:rPr>
+        <w:t xml:space="preserve"> I also stated in my design </w:t>
+      </w:r>
+      <w:r>
+        <w:rPr>
+          <w:rFonts w:ascii="Arial" w:hAnsi="Arial" w:cs="Arial"/>
+          <w:sz w:val="24"/>
+          <w:szCs w:val="24"/>
+        </w:rPr>
+        <w:t>that</w:t>
+      </w:r>
+      <w:r>
+        <w:rPr>
+          <w:rFonts w:ascii="Arial" w:hAnsi="Arial" w:cs="Arial"/>
+          <w:sz w:val="24"/>
+          <w:szCs w:val="24"/>
+        </w:rPr>
+        <w:t xml:space="preserve"> I would have a different page for each question </w:t>
+      </w:r>
+      <w:r>
+        <w:rPr>
+          <w:rFonts w:ascii="Arial" w:hAnsi="Arial" w:cs="Arial"/>
+          <w:sz w:val="24"/>
+          <w:szCs w:val="24"/>
+        </w:rPr>
+        <w:t>and</w:t>
+      </w:r>
+      <w:r>
+        <w:rPr>
+          <w:rFonts w:ascii="Arial" w:hAnsi="Arial" w:cs="Arial"/>
+          <w:sz w:val="24"/>
+          <w:szCs w:val="24"/>
+        </w:rPr>
+        <w:t xml:space="preserve"> have a </w:t>
       </w:r>
       <w:r>
         <w:rPr>
@@ -354,7 +632,39 @@
           <w:sz w:val="24"/>
           <w:szCs w:val="24"/>
         </w:rPr>
-        <w:t xml:space="preserve"> design for each question, obviously this was changed when </w:t>
+        <w:t xml:space="preserve"> design for each question</w:t>
+      </w:r>
+      <w:r>
+        <w:rPr>
+          <w:rFonts w:ascii="Arial" w:hAnsi="Arial" w:cs="Arial"/>
+          <w:sz w:val="24"/>
+          <w:szCs w:val="24"/>
+        </w:rPr>
+        <w:t>.</w:t>
+      </w:r>
+      <w:r>
+        <w:rPr>
+          <w:rFonts w:ascii="Arial" w:hAnsi="Arial" w:cs="Arial"/>
+          <w:sz w:val="24"/>
+          <w:szCs w:val="24"/>
+        </w:rPr>
+        <w:t xml:space="preserve"> </w:t>
+      </w:r>
+      <w:r>
+        <w:rPr>
+          <w:rFonts w:ascii="Arial" w:hAnsi="Arial" w:cs="Arial"/>
+          <w:sz w:val="24"/>
+          <w:szCs w:val="24"/>
+        </w:rPr>
+        <w:t>T</w:t>
+      </w:r>
+      <w:r>
+        <w:rPr>
+          <w:rFonts w:ascii="Arial" w:hAnsi="Arial" w:cs="Arial"/>
+          <w:sz w:val="24"/>
+          <w:szCs w:val="24"/>
+        </w:rPr>
+        <w:t xml:space="preserve">his changed when </w:t>
       </w:r>
       <w:r>
         <w:rPr>
@@ -386,15 +696,71 @@
           <w:sz w:val="24"/>
           <w:szCs w:val="24"/>
         </w:rPr>
-        <w:t xml:space="preserve">I also decided to switch the time bar with a progress bar to allow the user to see how many questions they had remaining. An advantage to this was that a user would always know which question they were and how many they had remaining. A disadvantage of taking away the time bar feature is that the user had no time pressure to compete with meaning they could take as long as they wanted to answer a question. To some that would </w:t>
-      </w:r>
-      <w:r>
-        <w:rPr>
-          <w:rFonts w:ascii="Arial" w:hAnsi="Arial" w:cs="Arial"/>
-          <w:sz w:val="24"/>
-          <w:szCs w:val="24"/>
-        </w:rPr>
-        <w:t xml:space="preserve">make them happy and relaxed while playing the quiz but to others there is a possibility that they would grow bored of my quiz fast and lose interest making them not want to continue playing. I decided to keep the four box options for answers as </w:t>
+        <w:t xml:space="preserve">I also decided to switch the time bar with a progress bar to allow the user to see how many questions they had remaining. An advantage </w:t>
+      </w:r>
+      <w:r>
+        <w:rPr>
+          <w:rFonts w:ascii="Arial" w:hAnsi="Arial" w:cs="Arial"/>
+          <w:sz w:val="24"/>
+          <w:szCs w:val="24"/>
+        </w:rPr>
+        <w:t>of</w:t>
+      </w:r>
+      <w:r>
+        <w:rPr>
+          <w:rFonts w:ascii="Arial" w:hAnsi="Arial" w:cs="Arial"/>
+          <w:sz w:val="24"/>
+          <w:szCs w:val="24"/>
+        </w:rPr>
+        <w:t xml:space="preserve"> this was that a user would always know which question they were and how many they had remaining. A disadvantage of taking away the time bar feature is that the user had no time pressure to compete with meaning they could take as long as they wanted to answer a question. </w:t>
+      </w:r>
+      <w:r>
+        <w:rPr>
+          <w:rFonts w:ascii="Arial" w:hAnsi="Arial" w:cs="Arial"/>
+          <w:sz w:val="24"/>
+          <w:szCs w:val="24"/>
+        </w:rPr>
+        <w:t>This would make some users</w:t>
+      </w:r>
+      <w:r>
+        <w:rPr>
+          <w:rFonts w:ascii="Arial" w:hAnsi="Arial" w:cs="Arial"/>
+          <w:sz w:val="24"/>
+          <w:szCs w:val="24"/>
+        </w:rPr>
+        <w:t xml:space="preserve"> happy and relaxed while playing the </w:t>
+      </w:r>
+      <w:r>
+        <w:rPr>
+          <w:rFonts w:ascii="Arial" w:hAnsi="Arial" w:cs="Arial"/>
+          <w:sz w:val="24"/>
+          <w:szCs w:val="24"/>
+        </w:rPr>
+        <w:t>quiz,</w:t>
+      </w:r>
+      <w:r>
+        <w:rPr>
+          <w:rFonts w:ascii="Arial" w:hAnsi="Arial" w:cs="Arial"/>
+          <w:sz w:val="24"/>
+          <w:szCs w:val="24"/>
+        </w:rPr>
+        <w:t xml:space="preserve"> but </w:t>
+      </w:r>
+      <w:r>
+        <w:rPr>
+          <w:rFonts w:ascii="Arial" w:hAnsi="Arial" w:cs="Arial"/>
+          <w:sz w:val="24"/>
+          <w:szCs w:val="24"/>
+        </w:rPr>
+        <w:t xml:space="preserve">some users may </w:t>
+      </w:r>
+      <w:r>
+        <w:rPr>
+          <w:rFonts w:ascii="Arial" w:hAnsi="Arial" w:cs="Arial"/>
+          <w:sz w:val="24"/>
+          <w:szCs w:val="24"/>
+        </w:rPr>
+        <w:t xml:space="preserve">grow bored of my quiz fast and lose interest making them not want to continue playing. I decided to keep the four box options for answers as this seemed like the easiest option for the </w:t>
       </w:r>
       <w:r>
         <w:rPr>
@@ -403,15 +769,23 @@
           <w:szCs w:val="24"/>
         </w:rPr>
         <w:lastRenderedPageBreak/>
-        <w:t>this seemed like the easiest option for the user to enter an answer rather than typing</w:t>
-      </w:r>
-      <w:r>
-        <w:rPr>
-          <w:rFonts w:ascii="Arial" w:hAnsi="Arial" w:cs="Arial"/>
-          <w:sz w:val="24"/>
-          <w:szCs w:val="24"/>
-        </w:rPr>
-        <w:t xml:space="preserve"> a specific word which would also run the risk of a spelling mistake or maybe even a capitalisation</w:t>
+        <w:t>user to enter an answer rather than typing</w:t>
+      </w:r>
+      <w:r>
+        <w:rPr>
+          <w:rFonts w:ascii="Arial" w:hAnsi="Arial" w:cs="Arial"/>
+          <w:sz w:val="24"/>
+          <w:szCs w:val="24"/>
+        </w:rPr>
+        <w:t xml:space="preserve"> a specific word</w:t>
+      </w:r>
+      <w:r>
+        <w:rPr>
+          <w:rFonts w:ascii="Arial" w:hAnsi="Arial" w:cs="Arial"/>
+          <w:sz w:val="24"/>
+          <w:szCs w:val="24"/>
+        </w:rPr>
+        <w:t>.</w:t>
       </w:r>
       <w:r>
         <w:rPr>
@@ -427,6 +801,30 @@
           <w:sz w:val="24"/>
           <w:szCs w:val="24"/>
         </w:rPr>
+        <w:t>W</w:t>
+      </w:r>
+      <w:r>
+        <w:rPr>
+          <w:rFonts w:ascii="Arial" w:hAnsi="Arial" w:cs="Arial"/>
+          <w:sz w:val="24"/>
+          <w:szCs w:val="24"/>
+        </w:rPr>
+        <w:t>hich would also run the risk of a spelling mistake or maybe even a capitalisation</w:t>
+      </w:r>
+      <w:r>
+        <w:rPr>
+          <w:rFonts w:ascii="Arial" w:hAnsi="Arial" w:cs="Arial"/>
+          <w:sz w:val="24"/>
+          <w:szCs w:val="24"/>
+        </w:rPr>
+        <w:t xml:space="preserve"> </w:t>
+      </w:r>
+      <w:r>
+        <w:rPr>
+          <w:rFonts w:ascii="Arial" w:hAnsi="Arial" w:cs="Arial"/>
+          <w:sz w:val="24"/>
+          <w:szCs w:val="24"/>
+        </w:rPr>
         <w:t xml:space="preserve">as the user would have four options given to them meaning they would still be able to make a guess even if the user didn’t know the question at all. </w:t>
       </w:r>
       <w:r>
@@ -443,7 +841,23 @@
           <w:sz w:val="24"/>
           <w:szCs w:val="24"/>
         </w:rPr>
-        <w:t xml:space="preserve">. An advantage to have a points system is that there is something to work for keeping the user entertained and adding a competitive element to the quiz. </w:t>
+        <w:t xml:space="preserve">. An advantage </w:t>
+      </w:r>
+      <w:r>
+        <w:rPr>
+          <w:rFonts w:ascii="Arial" w:hAnsi="Arial" w:cs="Arial"/>
+          <w:sz w:val="24"/>
+          <w:szCs w:val="24"/>
+        </w:rPr>
+        <w:t>of</w:t>
+      </w:r>
+      <w:r>
+        <w:rPr>
+          <w:rFonts w:ascii="Arial" w:hAnsi="Arial" w:cs="Arial"/>
+          <w:sz w:val="24"/>
+          <w:szCs w:val="24"/>
+        </w:rPr>
+        <w:t xml:space="preserve"> a points system is that there is something to work for keeping the user entertained and adding a competitive element to the quiz. </w:t>
       </w:r>
     </w:p>
     <w:p>
@@ -500,15 +914,39 @@
           <w:sz w:val="24"/>
           <w:szCs w:val="24"/>
         </w:rPr>
-        <w:t xml:space="preserve">just had a text bar where the user could enter their username </w:t>
-      </w:r>
-      <w:r>
-        <w:rPr>
-          <w:rFonts w:ascii="Arial" w:hAnsi="Arial" w:cs="Arial"/>
-          <w:sz w:val="24"/>
-          <w:szCs w:val="24"/>
-        </w:rPr>
-        <w:t>but, in my implementation,</w:t>
+        <w:t>had a text bar where the user could enter their username</w:t>
+      </w:r>
+      <w:r>
+        <w:rPr>
+          <w:rFonts w:ascii="Arial" w:hAnsi="Arial" w:cs="Arial"/>
+          <w:sz w:val="24"/>
+          <w:szCs w:val="24"/>
+        </w:rPr>
+        <w:t>.</w:t>
+      </w:r>
+      <w:r>
+        <w:rPr>
+          <w:rFonts w:ascii="Arial" w:hAnsi="Arial" w:cs="Arial"/>
+          <w:sz w:val="24"/>
+          <w:szCs w:val="24"/>
+        </w:rPr>
+        <w:t xml:space="preserve"> </w:t>
+      </w:r>
+      <w:r>
+        <w:rPr>
+          <w:rFonts w:ascii="Arial" w:hAnsi="Arial" w:cs="Arial"/>
+          <w:sz w:val="24"/>
+          <w:szCs w:val="24"/>
+        </w:rPr>
+        <w:t>However,</w:t>
+      </w:r>
+      <w:r>
+        <w:rPr>
+          <w:rFonts w:ascii="Arial" w:hAnsi="Arial" w:cs="Arial"/>
+          <w:sz w:val="24"/>
+          <w:szCs w:val="24"/>
+        </w:rPr>
+        <w:t xml:space="preserve"> in my implementation</w:t>
       </w:r>
       <w:r>
         <w:rPr>
@@ -532,23 +970,223 @@
           <w:sz w:val="24"/>
           <w:szCs w:val="24"/>
         </w:rPr>
-        <w:t>words,</w:t>
-      </w:r>
-      <w:r>
-        <w:rPr>
-          <w:rFonts w:ascii="Arial" w:hAnsi="Arial" w:cs="Arial"/>
-          <w:sz w:val="24"/>
-          <w:szCs w:val="24"/>
-        </w:rPr>
-        <w:t xml:space="preserve"> but I was unable to add meaning the user may enter anything they would like which may lead to some inappropriate names. </w:t>
-      </w:r>
-      <w:r>
-        <w:rPr>
-          <w:rFonts w:ascii="Arial" w:hAnsi="Arial" w:cs="Arial"/>
-          <w:sz w:val="24"/>
-          <w:szCs w:val="24"/>
-        </w:rPr>
-        <w:t>I added a play again button to allow the user to attempt the quiz once again. The advantage to this is that it allows the user to replay the quiz to try and get more points without having to save their previous score to the leader board. The go home button also functions similarly it allows the user to return to the home page without having to save their score to the leader board. In my design I was concerned about how I would save the user data and though that I would only be able to save the users data when they have the quiz open on their browser but then I discovered I could use a feature in Java Script to use local storage to save the users scores and keep them saved when they close and reopen the quiz allowing the user to keep previous scores and allow friends to compete against one another.</w:t>
+        <w:t>words</w:t>
+      </w:r>
+      <w:r>
+        <w:rPr>
+          <w:rFonts w:ascii="Arial" w:hAnsi="Arial" w:cs="Arial"/>
+          <w:sz w:val="24"/>
+          <w:szCs w:val="24"/>
+        </w:rPr>
+        <w:t>.</w:t>
+      </w:r>
+      <w:r>
+        <w:rPr>
+          <w:rFonts w:ascii="Arial" w:hAnsi="Arial" w:cs="Arial"/>
+          <w:sz w:val="24"/>
+          <w:szCs w:val="24"/>
+        </w:rPr>
+        <w:t xml:space="preserve"> </w:t>
+      </w:r>
+      <w:r>
+        <w:rPr>
+          <w:rFonts w:ascii="Arial" w:hAnsi="Arial" w:cs="Arial"/>
+          <w:sz w:val="24"/>
+          <w:szCs w:val="24"/>
+        </w:rPr>
+        <w:t>However,</w:t>
+      </w:r>
+      <w:r>
+        <w:rPr>
+          <w:rFonts w:ascii="Arial" w:hAnsi="Arial" w:cs="Arial"/>
+          <w:sz w:val="24"/>
+          <w:szCs w:val="24"/>
+        </w:rPr>
+        <w:t xml:space="preserve"> I was unable to add </w:t>
+      </w:r>
+      <w:r>
+        <w:rPr>
+          <w:rFonts w:ascii="Arial" w:hAnsi="Arial" w:cs="Arial"/>
+          <w:sz w:val="24"/>
+          <w:szCs w:val="24"/>
+        </w:rPr>
+        <w:t>this which means</w:t>
+      </w:r>
+      <w:r>
+        <w:rPr>
+          <w:rFonts w:ascii="Arial" w:hAnsi="Arial" w:cs="Arial"/>
+          <w:sz w:val="24"/>
+          <w:szCs w:val="24"/>
+        </w:rPr>
+        <w:t xml:space="preserve"> the user </w:t>
+      </w:r>
+      <w:r>
+        <w:rPr>
+          <w:rFonts w:ascii="Arial" w:hAnsi="Arial" w:cs="Arial"/>
+          <w:sz w:val="24"/>
+          <w:szCs w:val="24"/>
+        </w:rPr>
+        <w:t>can</w:t>
+      </w:r>
+      <w:r>
+        <w:rPr>
+          <w:rFonts w:ascii="Arial" w:hAnsi="Arial" w:cs="Arial"/>
+          <w:sz w:val="24"/>
+          <w:szCs w:val="24"/>
+        </w:rPr>
+        <w:t xml:space="preserve"> enter anything they would like which may </w:t>
+      </w:r>
+      <w:r>
+        <w:rPr>
+          <w:rFonts w:ascii="Arial" w:hAnsi="Arial" w:cs="Arial"/>
+          <w:sz w:val="24"/>
+          <w:szCs w:val="24"/>
+        </w:rPr>
+        <w:t>result</w:t>
+      </w:r>
+      <w:r>
+        <w:rPr>
+          <w:rFonts w:ascii="Arial" w:hAnsi="Arial" w:cs="Arial"/>
+          <w:sz w:val="24"/>
+          <w:szCs w:val="24"/>
+        </w:rPr>
+        <w:t xml:space="preserve"> </w:t>
+      </w:r>
+      <w:r>
+        <w:rPr>
+          <w:rFonts w:ascii="Arial" w:hAnsi="Arial" w:cs="Arial"/>
+          <w:sz w:val="24"/>
+          <w:szCs w:val="24"/>
+        </w:rPr>
+        <w:t>in</w:t>
+      </w:r>
+      <w:r>
+        <w:rPr>
+          <w:rFonts w:ascii="Arial" w:hAnsi="Arial" w:cs="Arial"/>
+          <w:sz w:val="24"/>
+          <w:szCs w:val="24"/>
+        </w:rPr>
+        <w:t xml:space="preserve"> some inappropriate names. </w:t>
+      </w:r>
+      <w:r>
+        <w:rPr>
+          <w:rFonts w:ascii="Arial" w:hAnsi="Arial" w:cs="Arial"/>
+          <w:sz w:val="24"/>
+          <w:szCs w:val="24"/>
+        </w:rPr>
+        <w:t xml:space="preserve">I added a play again button to allow the user to attempt the quiz again. </w:t>
+      </w:r>
+      <w:r>
+        <w:rPr>
+          <w:rFonts w:ascii="Arial" w:hAnsi="Arial" w:cs="Arial"/>
+          <w:sz w:val="24"/>
+          <w:szCs w:val="24"/>
+        </w:rPr>
+        <w:t>An</w:t>
+      </w:r>
+      <w:r>
+        <w:rPr>
+          <w:rFonts w:ascii="Arial" w:hAnsi="Arial" w:cs="Arial"/>
+          <w:sz w:val="24"/>
+          <w:szCs w:val="24"/>
+        </w:rPr>
+        <w:t xml:space="preserve"> advantage to this is that it allows the user to replay the quiz to try and get more points without having to save their previous score to the leader board. The go home button also functions similarly</w:t>
+      </w:r>
+      <w:r>
+        <w:rPr>
+          <w:rFonts w:ascii="Arial" w:hAnsi="Arial" w:cs="Arial"/>
+          <w:sz w:val="24"/>
+          <w:szCs w:val="24"/>
+        </w:rPr>
+        <w:t xml:space="preserve"> as</w:t>
+      </w:r>
+      <w:r>
+        <w:rPr>
+          <w:rFonts w:ascii="Arial" w:hAnsi="Arial" w:cs="Arial"/>
+          <w:sz w:val="24"/>
+          <w:szCs w:val="24"/>
+        </w:rPr>
+        <w:t xml:space="preserve"> it allows the user to return to the home page without having to save their score to the leader board. In my design I was concerned about how I would save the user data and though</w:t>
+      </w:r>
+      <w:r>
+        <w:rPr>
+          <w:rFonts w:ascii="Arial" w:hAnsi="Arial" w:cs="Arial"/>
+          <w:sz w:val="24"/>
+          <w:szCs w:val="24"/>
+        </w:rPr>
+        <w:t>t</w:t>
+      </w:r>
+      <w:r>
+        <w:rPr>
+          <w:rFonts w:ascii="Arial" w:hAnsi="Arial" w:cs="Arial"/>
+          <w:sz w:val="24"/>
+          <w:szCs w:val="24"/>
+        </w:rPr>
+        <w:t xml:space="preserve"> that I would only be able to save the users data </w:t>
+      </w:r>
+      <w:r>
+        <w:rPr>
+          <w:rFonts w:ascii="Arial" w:hAnsi="Arial" w:cs="Arial"/>
+          <w:sz w:val="24"/>
+          <w:szCs w:val="24"/>
+        </w:rPr>
+        <w:t>while</w:t>
+      </w:r>
+      <w:r>
+        <w:rPr>
+          <w:rFonts w:ascii="Arial" w:hAnsi="Arial" w:cs="Arial"/>
+          <w:sz w:val="24"/>
+          <w:szCs w:val="24"/>
+        </w:rPr>
+        <w:t xml:space="preserve"> they </w:t>
+      </w:r>
+      <w:r>
+        <w:rPr>
+          <w:rFonts w:ascii="Arial" w:hAnsi="Arial" w:cs="Arial"/>
+          <w:sz w:val="24"/>
+          <w:szCs w:val="24"/>
+        </w:rPr>
+        <w:t>had</w:t>
+      </w:r>
+      <w:r>
+        <w:rPr>
+          <w:rFonts w:ascii="Arial" w:hAnsi="Arial" w:cs="Arial"/>
+          <w:sz w:val="24"/>
+          <w:szCs w:val="24"/>
+        </w:rPr>
+        <w:t xml:space="preserve"> the quiz open on their browser but then I discovered I could use a feature in Java Script to use local storage to save the users scores and keep them saved when they close</w:t>
+      </w:r>
+      <w:r>
+        <w:rPr>
+          <w:rFonts w:ascii="Arial" w:hAnsi="Arial" w:cs="Arial"/>
+          <w:sz w:val="24"/>
+          <w:szCs w:val="24"/>
+        </w:rPr>
+        <w:t>d</w:t>
+      </w:r>
+      <w:r>
+        <w:rPr>
+          <w:rFonts w:ascii="Arial" w:hAnsi="Arial" w:cs="Arial"/>
+          <w:sz w:val="24"/>
+          <w:szCs w:val="24"/>
+        </w:rPr>
+        <w:t xml:space="preserve"> and </w:t>
+      </w:r>
+      <w:r>
+        <w:rPr>
+          <w:rFonts w:ascii="Arial" w:hAnsi="Arial" w:cs="Arial"/>
+          <w:sz w:val="24"/>
+          <w:szCs w:val="24"/>
+        </w:rPr>
+        <w:t>reopened</w:t>
+      </w:r>
+      <w:r>
+        <w:rPr>
+          <w:rFonts w:ascii="Arial" w:hAnsi="Arial" w:cs="Arial"/>
+          <w:sz w:val="24"/>
+          <w:szCs w:val="24"/>
+        </w:rPr>
+        <w:t xml:space="preserve"> the quiz allowing the user to keep previous scores and allow friends to compete against one another.</w:t>
       </w:r>
     </w:p>
     <w:p>
@@ -573,7 +1211,71 @@
           <w:sz w:val="24"/>
           <w:szCs w:val="24"/>
         </w:rPr>
-        <w:t xml:space="preserve">page my implementation is very similar to my design where the users name and points will be displayed from highest points to lowest points the only difference is that I have used local storage to stores the usernames and </w:t>
+        <w:t>page</w:t>
+      </w:r>
+      <w:r>
+        <w:rPr>
+          <w:rFonts w:ascii="Arial" w:hAnsi="Arial" w:cs="Arial"/>
+          <w:sz w:val="24"/>
+          <w:szCs w:val="24"/>
+        </w:rPr>
+        <w:t>,</w:t>
+      </w:r>
+      <w:r>
+        <w:rPr>
+          <w:rFonts w:ascii="Arial" w:hAnsi="Arial" w:cs="Arial"/>
+          <w:sz w:val="24"/>
+          <w:szCs w:val="24"/>
+        </w:rPr>
+        <w:t xml:space="preserve"> my implementation is very similar to my design where the users name and points will be displayed from highest points to lowest points</w:t>
+      </w:r>
+      <w:r>
+        <w:rPr>
+          <w:rFonts w:ascii="Arial" w:hAnsi="Arial" w:cs="Arial"/>
+          <w:sz w:val="24"/>
+          <w:szCs w:val="24"/>
+        </w:rPr>
+        <w:t>.</w:t>
+      </w:r>
+      <w:r>
+        <w:rPr>
+          <w:rFonts w:ascii="Arial" w:hAnsi="Arial" w:cs="Arial"/>
+          <w:sz w:val="24"/>
+          <w:szCs w:val="24"/>
+        </w:rPr>
+        <w:t xml:space="preserve"> </w:t>
+      </w:r>
+      <w:r>
+        <w:rPr>
+          <w:rFonts w:ascii="Arial" w:hAnsi="Arial" w:cs="Arial"/>
+          <w:sz w:val="24"/>
+          <w:szCs w:val="24"/>
+        </w:rPr>
+        <w:t>T</w:t>
+      </w:r>
+      <w:r>
+        <w:rPr>
+          <w:rFonts w:ascii="Arial" w:hAnsi="Arial" w:cs="Arial"/>
+          <w:sz w:val="24"/>
+          <w:szCs w:val="24"/>
+        </w:rPr>
+        <w:t>he only difference is that I have used local storage to store</w:t>
+      </w:r>
+      <w:r>
+        <w:rPr>
+          <w:rFonts w:ascii="Arial" w:hAnsi="Arial" w:cs="Arial"/>
+          <w:sz w:val="24"/>
+          <w:szCs w:val="24"/>
+        </w:rPr>
+        <w:t xml:space="preserve"> </w:t>
+      </w:r>
+      <w:r>
+        <w:rPr>
+          <w:rFonts w:ascii="Arial" w:hAnsi="Arial" w:cs="Arial"/>
+          <w:sz w:val="24"/>
+          <w:szCs w:val="24"/>
+        </w:rPr>
+        <w:t xml:space="preserve">the usernames and </w:t>
       </w:r>
       <w:r>
         <w:rPr>
@@ -606,7 +1308,55 @@
           <w:sz w:val="24"/>
           <w:szCs w:val="24"/>
         </w:rPr>
-        <w:t>The next page I implemented was the about page which was not initially in my design. The about page consisted of photos and text about me and my love of music the page had links that lead to the home page the quiz and the leader board. My about page consisted of a navigation bar at the top with my links in it, three sections in the middle containing text and images and a footer at the bottom that contained some of my information. This page allowed me to express my love of music to the user and share some of my favourite album covers and bands with the user. I felt this created a more personal touch to my website and allowed the user to learn some extra information about me and the type of music that I like</w:t>
+        <w:t>The next page I implemented was the about page which was not initially in my design. The about page consisted of photos and text about me and my love of music</w:t>
+      </w:r>
+      <w:r>
+        <w:rPr>
+          <w:rFonts w:ascii="Arial" w:hAnsi="Arial" w:cs="Arial"/>
+          <w:sz w:val="24"/>
+          <w:szCs w:val="24"/>
+        </w:rPr>
+        <w:t>. T</w:t>
+      </w:r>
+      <w:r>
+        <w:rPr>
+          <w:rFonts w:ascii="Arial" w:hAnsi="Arial" w:cs="Arial"/>
+          <w:sz w:val="24"/>
+          <w:szCs w:val="24"/>
+        </w:rPr>
+        <w:t>he page had links that lead to the home</w:t>
+      </w:r>
+      <w:r>
+        <w:rPr>
+          <w:rFonts w:ascii="Arial" w:hAnsi="Arial" w:cs="Arial"/>
+          <w:sz w:val="24"/>
+          <w:szCs w:val="24"/>
+        </w:rPr>
+        <w:t>,</w:t>
+      </w:r>
+      <w:r>
+        <w:rPr>
+          <w:rFonts w:ascii="Arial" w:hAnsi="Arial" w:cs="Arial"/>
+          <w:sz w:val="24"/>
+          <w:szCs w:val="24"/>
+        </w:rPr>
+        <w:t xml:space="preserve"> page the quiz</w:t>
+      </w:r>
+      <w:r>
+        <w:rPr>
+          <w:rFonts w:ascii="Arial" w:hAnsi="Arial" w:cs="Arial"/>
+          <w:sz w:val="24"/>
+          <w:szCs w:val="24"/>
+        </w:rPr>
+        <w:t>,</w:t>
+      </w:r>
+      <w:r>
+        <w:rPr>
+          <w:rFonts w:ascii="Arial" w:hAnsi="Arial" w:cs="Arial"/>
+          <w:sz w:val="24"/>
+          <w:szCs w:val="24"/>
+        </w:rPr>
+        <w:t xml:space="preserve"> and the leader board. My about page consisted of a navigation bar at the top with my links in it, three sections in the middle containing text and images and a footer at the bottom that contained some of my information. This page allowed me to express my love of music to the user and share some of my favourite album covers and bands with the user. I felt this created a more personal touch to my website and allowed the user to learn some extra information about me and the type of music that I like</w:t>
       </w:r>
       <w:r>
         <w:rPr>
@@ -631,16 +1381,55 @@
           <w:sz w:val="24"/>
           <w:szCs w:val="24"/>
         </w:rPr>
-        <w:t xml:space="preserve">As I mention in my design, I made sure to implement different flex boxes within each of my pages. The advantage to this is that it makes my website accessible for </w:t>
-      </w:r>
-      <w:r>
-        <w:rPr>
-          <w:rFonts w:ascii="Arial" w:hAnsi="Arial" w:cs="Arial"/>
-          <w:sz w:val="24"/>
-          <w:szCs w:val="24"/>
-        </w:rPr>
-        <w:lastRenderedPageBreak/>
-        <w:t>different sizes of browser windows weather the user is using full screen or a slightly smaller window size.</w:t>
+        <w:t xml:space="preserve">As I </w:t>
+      </w:r>
+      <w:r>
+        <w:rPr>
+          <w:rFonts w:ascii="Arial" w:hAnsi="Arial" w:cs="Arial"/>
+          <w:sz w:val="24"/>
+          <w:szCs w:val="24"/>
+        </w:rPr>
+        <w:t>mentioned</w:t>
+      </w:r>
+      <w:r>
+        <w:rPr>
+          <w:rFonts w:ascii="Arial" w:hAnsi="Arial" w:cs="Arial"/>
+          <w:sz w:val="24"/>
+          <w:szCs w:val="24"/>
+        </w:rPr>
+        <w:t xml:space="preserve"> in my design, I made sure to implement different flex boxes within each of my pages. The advantage </w:t>
+      </w:r>
+      <w:r>
+        <w:rPr>
+          <w:rFonts w:ascii="Arial" w:hAnsi="Arial" w:cs="Arial"/>
+          <w:sz w:val="24"/>
+          <w:szCs w:val="24"/>
+        </w:rPr>
+        <w:t>of</w:t>
+      </w:r>
+      <w:r>
+        <w:rPr>
+          <w:rFonts w:ascii="Arial" w:hAnsi="Arial" w:cs="Arial"/>
+          <w:sz w:val="24"/>
+          <w:szCs w:val="24"/>
+        </w:rPr>
+        <w:t xml:space="preserve"> this is that it makes my website accessible for different sizes of browser windows </w:t>
+      </w:r>
+      <w:r>
+        <w:rPr>
+          <w:rFonts w:ascii="Arial" w:hAnsi="Arial" w:cs="Arial"/>
+          <w:sz w:val="24"/>
+          <w:szCs w:val="24"/>
+        </w:rPr>
+        <w:t>whether</w:t>
+      </w:r>
+      <w:r>
+        <w:rPr>
+          <w:rFonts w:ascii="Arial" w:hAnsi="Arial" w:cs="Arial"/>
+          <w:sz w:val="24"/>
+          <w:szCs w:val="24"/>
+        </w:rPr>
+        <w:t xml:space="preserve"> the user is using full screen or a slightly smaller window size.</w:t>
       </w:r>
     </w:p>
     <w:p>
@@ -657,7 +1446,40 @@
           <w:sz w:val="24"/>
           <w:szCs w:val="24"/>
         </w:rPr>
-        <w:t>I used a colour pallet I found on color.adobe.com to add a nice style to my website with colours that go together nicely this colour pallet was the main theme of my quiz and is featured on every page. I also added different types of interaction within my website such as dynamic buttons that grow when the user is hovering over them</w:t>
+        <w:lastRenderedPageBreak/>
+        <w:t>I used a colour pallet I found on color.adobe.com to add a nice style to my website with colours that go together nicely</w:t>
+      </w:r>
+      <w:r>
+        <w:rPr>
+          <w:rFonts w:ascii="Arial" w:hAnsi="Arial" w:cs="Arial"/>
+          <w:sz w:val="24"/>
+          <w:szCs w:val="24"/>
+        </w:rPr>
+        <w:t>.</w:t>
+      </w:r>
+      <w:r>
+        <w:rPr>
+          <w:rFonts w:ascii="Arial" w:hAnsi="Arial" w:cs="Arial"/>
+          <w:sz w:val="24"/>
+          <w:szCs w:val="24"/>
+        </w:rPr>
+        <w:t xml:space="preserve"> </w:t>
+      </w:r>
+      <w:r>
+        <w:rPr>
+          <w:rFonts w:ascii="Arial" w:hAnsi="Arial" w:cs="Arial"/>
+          <w:sz w:val="24"/>
+          <w:szCs w:val="24"/>
+        </w:rPr>
+        <w:t>T</w:t>
+      </w:r>
+      <w:r>
+        <w:rPr>
+          <w:rFonts w:ascii="Arial" w:hAnsi="Arial" w:cs="Arial"/>
+          <w:sz w:val="24"/>
+          <w:szCs w:val="24"/>
+        </w:rPr>
+        <w:t>his colour pallet was the main theme of my quiz and is featured on every page. I also added different types of interaction within my website such as dynamic buttons that grow when the user is hovering over them</w:t>
       </w:r>
       <w:r>
         <w:rPr>
@@ -673,7 +1495,71 @@
           <w:sz w:val="24"/>
           <w:szCs w:val="24"/>
         </w:rPr>
-        <w:t>I also added colour changing buttons within my quiz page to signify weather the user got the answer right or wrong for example if the user chose the correct answer the button will turn bright green whereas if they chose the wrong answer the button would turn a bright red. Along with the changing colour, I also added different sound effects to signify right and wrong answers when the user chooses an answer. I got the sound file</w:t>
+        <w:t xml:space="preserve">I also added colour changing buttons within my quiz page to signify </w:t>
+      </w:r>
+      <w:r>
+        <w:rPr>
+          <w:rFonts w:ascii="Arial" w:hAnsi="Arial" w:cs="Arial"/>
+          <w:sz w:val="24"/>
+          <w:szCs w:val="24"/>
+        </w:rPr>
+        <w:t xml:space="preserve">if </w:t>
+      </w:r>
+      <w:r>
+        <w:rPr>
+          <w:rFonts w:ascii="Arial" w:hAnsi="Arial" w:cs="Arial"/>
+          <w:sz w:val="24"/>
+          <w:szCs w:val="24"/>
+        </w:rPr>
+        <w:t>the user got the answer right or wrong</w:t>
+      </w:r>
+      <w:r>
+        <w:rPr>
+          <w:rFonts w:ascii="Arial" w:hAnsi="Arial" w:cs="Arial"/>
+          <w:sz w:val="24"/>
+          <w:szCs w:val="24"/>
+        </w:rPr>
+        <w:t>.</w:t>
+      </w:r>
+      <w:r>
+        <w:rPr>
+          <w:rFonts w:ascii="Arial" w:hAnsi="Arial" w:cs="Arial"/>
+          <w:sz w:val="24"/>
+          <w:szCs w:val="24"/>
+        </w:rPr>
+        <w:t xml:space="preserve"> </w:t>
+      </w:r>
+      <w:r>
+        <w:rPr>
+          <w:rFonts w:ascii="Arial" w:hAnsi="Arial" w:cs="Arial"/>
+          <w:sz w:val="24"/>
+          <w:szCs w:val="24"/>
+        </w:rPr>
+        <w:t>F</w:t>
+      </w:r>
+      <w:r>
+        <w:rPr>
+          <w:rFonts w:ascii="Arial" w:hAnsi="Arial" w:cs="Arial"/>
+          <w:sz w:val="24"/>
+          <w:szCs w:val="24"/>
+        </w:rPr>
+        <w:t xml:space="preserve">or </w:t>
+      </w:r>
+      <w:r>
+        <w:rPr>
+          <w:rFonts w:ascii="Arial" w:hAnsi="Arial" w:cs="Arial"/>
+          <w:sz w:val="24"/>
+          <w:szCs w:val="24"/>
+        </w:rPr>
+        <w:t>example,</w:t>
+      </w:r>
+      <w:r>
+        <w:rPr>
+          <w:rFonts w:ascii="Arial" w:hAnsi="Arial" w:cs="Arial"/>
+          <w:sz w:val="24"/>
+          <w:szCs w:val="24"/>
+        </w:rPr>
+        <w:t xml:space="preserve"> if the user chose the correct answer the button will turn bright green whereas if they chose the wrong answer the button would turn a bright red. Along with the changing colour, I also added different sound effects to signify right and wrong answers when the user chooses an answer. I got the sound file</w:t>
       </w:r>
       <w:r>
         <w:rPr>
@@ -729,7 +1615,55 @@
           <w:sz w:val="24"/>
           <w:szCs w:val="24"/>
         </w:rPr>
-        <w:t xml:space="preserve">imported from google fonts this added a unique font that base HTML does not offer I also felt it fitted a music quiz very well and would make it visually appealing to other users </w:t>
+        <w:t xml:space="preserve">imported from google fonts this added a unique font that </w:t>
+      </w:r>
+      <w:r>
+        <w:rPr>
+          <w:rFonts w:ascii="Arial" w:hAnsi="Arial" w:cs="Arial"/>
+          <w:sz w:val="24"/>
+          <w:szCs w:val="24"/>
+        </w:rPr>
+        <w:t>standard</w:t>
+      </w:r>
+      <w:r>
+        <w:rPr>
+          <w:rFonts w:ascii="Arial" w:hAnsi="Arial" w:cs="Arial"/>
+          <w:sz w:val="24"/>
+          <w:szCs w:val="24"/>
+        </w:rPr>
+        <w:t xml:space="preserve"> HTML does not offer I also felt it fitted </w:t>
+      </w:r>
+      <w:r>
+        <w:rPr>
+          <w:rFonts w:ascii="Arial" w:hAnsi="Arial" w:cs="Arial"/>
+          <w:sz w:val="24"/>
+          <w:szCs w:val="24"/>
+        </w:rPr>
+        <w:t>my</w:t>
+      </w:r>
+      <w:r>
+        <w:rPr>
+          <w:rFonts w:ascii="Arial" w:hAnsi="Arial" w:cs="Arial"/>
+          <w:sz w:val="24"/>
+          <w:szCs w:val="24"/>
+        </w:rPr>
+        <w:t xml:space="preserve"> music quiz very well and would make it visually appealing to other users</w:t>
+      </w:r>
+      <w:r>
+        <w:rPr>
+          <w:rFonts w:ascii="Arial" w:hAnsi="Arial" w:cs="Arial"/>
+          <w:sz w:val="24"/>
+          <w:szCs w:val="24"/>
+        </w:rPr>
+        <w:t>.</w:t>
+      </w:r>
+      <w:r>
+        <w:rPr>
+          <w:rFonts w:ascii="Arial" w:hAnsi="Arial" w:cs="Arial"/>
+          <w:sz w:val="24"/>
+          <w:szCs w:val="24"/>
+        </w:rPr>
+        <w:t xml:space="preserve"> </w:t>
       </w:r>
     </w:p>
     <w:p>
@@ -779,15 +1713,127 @@
           <w:sz w:val="24"/>
           <w:szCs w:val="24"/>
         </w:rPr>
-        <w:t xml:space="preserve">Some main changes I would make to my website is the use of more audio and images. I would of liked to be able to </w:t>
-      </w:r>
-      <w:r>
-        <w:rPr>
-          <w:rFonts w:ascii="Arial" w:hAnsi="Arial" w:cs="Arial"/>
-          <w:sz w:val="24"/>
-          <w:szCs w:val="24"/>
-        </w:rPr>
-        <w:t xml:space="preserve">have either an image or audio clip involved within my quiz, for example I would have liked to use an audio clip from a song to get the user to guess the song but I was unable to figure out how to get to this to work within my Java Script as I had the questions changing on the same page which meant the audio kept playing for every question and I struggled to figure out a solution for this with the time I had left. I would have also had the to the face the problem of getting song clips from either google or clip the songs myself to create my own audio files. </w:t>
+        <w:t xml:space="preserve">Some main changes I would make to my website is the use of more audio and images. I would </w:t>
+      </w:r>
+      <w:r>
+        <w:rPr>
+          <w:rFonts w:ascii="Arial" w:hAnsi="Arial" w:cs="Arial"/>
+          <w:sz w:val="24"/>
+          <w:szCs w:val="24"/>
+        </w:rPr>
+        <w:t>have</w:t>
+      </w:r>
+      <w:r>
+        <w:rPr>
+          <w:rFonts w:ascii="Arial" w:hAnsi="Arial" w:cs="Arial"/>
+          <w:sz w:val="24"/>
+          <w:szCs w:val="24"/>
+        </w:rPr>
+        <w:t xml:space="preserve"> liked to </w:t>
+      </w:r>
+      <w:r>
+        <w:rPr>
+          <w:rFonts w:ascii="Arial" w:hAnsi="Arial" w:cs="Arial"/>
+          <w:sz w:val="24"/>
+          <w:szCs w:val="24"/>
+        </w:rPr>
+        <w:t>be</w:t>
+      </w:r>
+      <w:r>
+        <w:rPr>
+          <w:rFonts w:ascii="Arial" w:hAnsi="Arial" w:cs="Arial"/>
+          <w:sz w:val="24"/>
+          <w:szCs w:val="24"/>
+        </w:rPr>
+        <w:t xml:space="preserve"> able to </w:t>
+      </w:r>
+      <w:r>
+        <w:rPr>
+          <w:rFonts w:ascii="Arial" w:hAnsi="Arial" w:cs="Arial"/>
+          <w:sz w:val="24"/>
+          <w:szCs w:val="24"/>
+        </w:rPr>
+        <w:t>have either an image or audio clip involved within my qui</w:t>
+      </w:r>
+      <w:r>
+        <w:rPr>
+          <w:rFonts w:ascii="Arial" w:hAnsi="Arial" w:cs="Arial"/>
+          <w:sz w:val="24"/>
+          <w:szCs w:val="24"/>
+        </w:rPr>
+        <w:t>z. F</w:t>
+      </w:r>
+      <w:r>
+        <w:rPr>
+          <w:rFonts w:ascii="Arial" w:hAnsi="Arial" w:cs="Arial"/>
+          <w:sz w:val="24"/>
+          <w:szCs w:val="24"/>
+        </w:rPr>
+        <w:t xml:space="preserve">or </w:t>
+      </w:r>
+      <w:r>
+        <w:rPr>
+          <w:rFonts w:ascii="Arial" w:hAnsi="Arial" w:cs="Arial"/>
+          <w:sz w:val="24"/>
+          <w:szCs w:val="24"/>
+        </w:rPr>
+        <w:t>example,</w:t>
+      </w:r>
+      <w:r>
+        <w:rPr>
+          <w:rFonts w:ascii="Arial" w:hAnsi="Arial" w:cs="Arial"/>
+          <w:sz w:val="24"/>
+          <w:szCs w:val="24"/>
+        </w:rPr>
+        <w:t xml:space="preserve"> I would have liked to use an audio clip from a song to get the user to guess the song</w:t>
+      </w:r>
+      <w:r>
+        <w:rPr>
+          <w:rFonts w:ascii="Arial" w:hAnsi="Arial" w:cs="Arial"/>
+          <w:sz w:val="24"/>
+          <w:szCs w:val="24"/>
+        </w:rPr>
+        <w:t>.</w:t>
+      </w:r>
+      <w:r>
+        <w:rPr>
+          <w:rFonts w:ascii="Arial" w:hAnsi="Arial" w:cs="Arial"/>
+          <w:sz w:val="24"/>
+          <w:szCs w:val="24"/>
+        </w:rPr>
+        <w:t xml:space="preserve"> </w:t>
+      </w:r>
+      <w:r>
+        <w:rPr>
+          <w:rFonts w:ascii="Arial" w:hAnsi="Arial" w:cs="Arial"/>
+          <w:sz w:val="24"/>
+          <w:szCs w:val="24"/>
+        </w:rPr>
+        <w:t>However,</w:t>
+      </w:r>
+      <w:r>
+        <w:rPr>
+          <w:rFonts w:ascii="Arial" w:hAnsi="Arial" w:cs="Arial"/>
+          <w:sz w:val="24"/>
+          <w:szCs w:val="24"/>
+        </w:rPr>
+        <w:t xml:space="preserve"> I was unable to figure out how to get to this to work within my Java Script as I had the questions changing on the same page which meant the audio kept playing for every question and I struggled to figure out a solution for this with the time I had left. I would have also </w:t>
+      </w:r>
+      <w:r>
+        <w:rPr>
+          <w:rFonts w:ascii="Arial" w:hAnsi="Arial" w:cs="Arial"/>
+          <w:sz w:val="24"/>
+          <w:szCs w:val="24"/>
+        </w:rPr>
+        <w:t xml:space="preserve">had a </w:t>
+      </w:r>
+      <w:r>
+        <w:rPr>
+          <w:rFonts w:ascii="Arial" w:hAnsi="Arial" w:cs="Arial"/>
+          <w:sz w:val="24"/>
+          <w:szCs w:val="24"/>
+        </w:rPr>
+        <w:t xml:space="preserve">problem of getting song clips from either google or clip the songs myself to create my own audio files. </w:t>
       </w:r>
     </w:p>
     <w:p>
@@ -804,15 +1850,161 @@
           <w:sz w:val="24"/>
           <w:szCs w:val="24"/>
         </w:rPr>
-        <w:t xml:space="preserve">Another example of question I wish I was able to implement was image questions for example I would have liked to have been able to get the user to guess the album cover by displaying an image along with text within my quiz but I was faced with the same issue with audio question where the image would be displayed along with every question </w:t>
-      </w:r>
-      <w:r>
-        <w:rPr>
-          <w:rFonts w:ascii="Arial" w:hAnsi="Arial" w:cs="Arial"/>
-          <w:sz w:val="24"/>
-          <w:szCs w:val="24"/>
-        </w:rPr>
-        <w:t>and I did not have the time available to figure out a solution to this error. If I had more time, I would have liked to implement more questions that used audio and images to make my page more interactive for the user show different skills and knowledge of Java Script rather than just use text.</w:t>
+        <w:t xml:space="preserve">Another example of question </w:t>
+      </w:r>
+      <w:r>
+        <w:rPr>
+          <w:rFonts w:ascii="Arial" w:hAnsi="Arial" w:cs="Arial"/>
+          <w:sz w:val="24"/>
+          <w:szCs w:val="24"/>
+        </w:rPr>
+        <w:t xml:space="preserve">I would </w:t>
+      </w:r>
+      <w:proofErr w:type="spellStart"/>
+      <w:r>
+        <w:rPr>
+          <w:rFonts w:ascii="Arial" w:hAnsi="Arial" w:cs="Arial"/>
+          <w:sz w:val="24"/>
+          <w:szCs w:val="24"/>
+        </w:rPr>
+        <w:t>of</w:t>
+      </w:r>
+      <w:proofErr w:type="spellEnd"/>
+      <w:r>
+        <w:rPr>
+          <w:rFonts w:ascii="Arial" w:hAnsi="Arial" w:cs="Arial"/>
+          <w:sz w:val="24"/>
+          <w:szCs w:val="24"/>
+        </w:rPr>
+        <w:t xml:space="preserve"> liked</w:t>
+      </w:r>
+      <w:r>
+        <w:rPr>
+          <w:rFonts w:ascii="Arial" w:hAnsi="Arial" w:cs="Arial"/>
+          <w:sz w:val="24"/>
+          <w:szCs w:val="24"/>
+        </w:rPr>
+        <w:t xml:space="preserve"> to implement was image questions</w:t>
+      </w:r>
+      <w:r>
+        <w:rPr>
+          <w:rFonts w:ascii="Arial" w:hAnsi="Arial" w:cs="Arial"/>
+          <w:sz w:val="24"/>
+          <w:szCs w:val="24"/>
+        </w:rPr>
+        <w:t>.</w:t>
+      </w:r>
+      <w:r>
+        <w:rPr>
+          <w:rFonts w:ascii="Arial" w:hAnsi="Arial" w:cs="Arial"/>
+          <w:sz w:val="24"/>
+          <w:szCs w:val="24"/>
+        </w:rPr>
+        <w:t xml:space="preserve"> </w:t>
+      </w:r>
+      <w:r>
+        <w:rPr>
+          <w:rFonts w:ascii="Arial" w:hAnsi="Arial" w:cs="Arial"/>
+          <w:sz w:val="24"/>
+          <w:szCs w:val="24"/>
+        </w:rPr>
+        <w:t>F</w:t>
+      </w:r>
+      <w:r>
+        <w:rPr>
+          <w:rFonts w:ascii="Arial" w:hAnsi="Arial" w:cs="Arial"/>
+          <w:sz w:val="24"/>
+          <w:szCs w:val="24"/>
+        </w:rPr>
+        <w:t xml:space="preserve">or </w:t>
+      </w:r>
+      <w:r>
+        <w:rPr>
+          <w:rFonts w:ascii="Arial" w:hAnsi="Arial" w:cs="Arial"/>
+          <w:sz w:val="24"/>
+          <w:szCs w:val="24"/>
+        </w:rPr>
+        <w:t>example,</w:t>
+      </w:r>
+      <w:r>
+        <w:rPr>
+          <w:rFonts w:ascii="Arial" w:hAnsi="Arial" w:cs="Arial"/>
+          <w:sz w:val="24"/>
+          <w:szCs w:val="24"/>
+        </w:rPr>
+        <w:t xml:space="preserve"> I would have liked to have been able to get the user to guess the album cover by displaying an image along with text within my quiz</w:t>
+      </w:r>
+      <w:r>
+        <w:rPr>
+          <w:rFonts w:ascii="Arial" w:hAnsi="Arial" w:cs="Arial"/>
+          <w:sz w:val="24"/>
+          <w:szCs w:val="24"/>
+        </w:rPr>
+        <w:t>.</w:t>
+      </w:r>
+      <w:r>
+        <w:rPr>
+          <w:rFonts w:ascii="Arial" w:hAnsi="Arial" w:cs="Arial"/>
+          <w:sz w:val="24"/>
+          <w:szCs w:val="24"/>
+        </w:rPr>
+        <w:t xml:space="preserve"> </w:t>
+      </w:r>
+      <w:r>
+        <w:rPr>
+          <w:rFonts w:ascii="Arial" w:hAnsi="Arial" w:cs="Arial"/>
+          <w:sz w:val="24"/>
+          <w:szCs w:val="24"/>
+        </w:rPr>
+        <w:t>However,</w:t>
+      </w:r>
+      <w:r>
+        <w:rPr>
+          <w:rFonts w:ascii="Arial" w:hAnsi="Arial" w:cs="Arial"/>
+          <w:sz w:val="24"/>
+          <w:szCs w:val="24"/>
+        </w:rPr>
+        <w:t xml:space="preserve"> I was faced with the same issue with audio question where the image would be displayed along with every </w:t>
+      </w:r>
+      <w:r>
+        <w:rPr>
+          <w:rFonts w:ascii="Arial" w:hAnsi="Arial" w:cs="Arial"/>
+          <w:sz w:val="24"/>
+          <w:szCs w:val="24"/>
+        </w:rPr>
+        <w:t>question,</w:t>
+      </w:r>
+      <w:r>
+        <w:rPr>
+          <w:rFonts w:ascii="Arial" w:hAnsi="Arial" w:cs="Arial"/>
+          <w:sz w:val="24"/>
+          <w:szCs w:val="24"/>
+        </w:rPr>
+        <w:t xml:space="preserve"> </w:t>
+      </w:r>
+      <w:r>
+        <w:rPr>
+          <w:rFonts w:ascii="Arial" w:hAnsi="Arial" w:cs="Arial"/>
+          <w:sz w:val="24"/>
+          <w:szCs w:val="24"/>
+        </w:rPr>
+        <w:t>and I did not have the time available to figure out a solution to this error. If I had more time, I would have liked to implement more questions that used audio and images to make my page more interactive for the user</w:t>
+      </w:r>
+      <w:r>
+        <w:rPr>
+          <w:rFonts w:ascii="Arial" w:hAnsi="Arial" w:cs="Arial"/>
+          <w:sz w:val="24"/>
+          <w:szCs w:val="24"/>
+        </w:rPr>
+        <w:t xml:space="preserve"> as well as</w:t>
+      </w:r>
+      <w:r>
+        <w:rPr>
+          <w:rFonts w:ascii="Arial" w:hAnsi="Arial" w:cs="Arial"/>
+          <w:sz w:val="24"/>
+          <w:szCs w:val="24"/>
+        </w:rPr>
+        <w:t xml:space="preserve"> show different skills and knowledge of Java Script rather than just use text.</w:t>
       </w:r>
     </w:p>
     <w:p>
@@ -829,23 +2021,23 @@
           <w:sz w:val="24"/>
           <w:szCs w:val="24"/>
         </w:rPr>
-        <w:t xml:space="preserve">Another example of features I would have liked to add if I had more </w:t>
-      </w:r>
-      <w:r>
-        <w:rPr>
-          <w:rFonts w:ascii="Arial" w:hAnsi="Arial" w:cs="Arial"/>
-          <w:sz w:val="24"/>
-          <w:szCs w:val="24"/>
-        </w:rPr>
-        <w:t>time,</w:t>
-      </w:r>
-      <w:r>
-        <w:rPr>
-          <w:rFonts w:ascii="Arial" w:hAnsi="Arial" w:cs="Arial"/>
-          <w:sz w:val="24"/>
-          <w:szCs w:val="24"/>
-        </w:rPr>
-        <w:t xml:space="preserve"> is a preferences menu. In my original design I planned to focus a lot of my time on accessibility for all types of </w:t>
+        <w:t xml:space="preserve">Another example of features I would have liked to add </w:t>
+      </w:r>
+      <w:r>
+        <w:rPr>
+          <w:rFonts w:ascii="Arial" w:hAnsi="Arial" w:cs="Arial"/>
+          <w:sz w:val="24"/>
+          <w:szCs w:val="24"/>
+        </w:rPr>
+        <w:t xml:space="preserve">was </w:t>
+      </w:r>
+      <w:r>
+        <w:rPr>
+          <w:rFonts w:ascii="Arial" w:hAnsi="Arial" w:cs="Arial"/>
+          <w:sz w:val="24"/>
+          <w:szCs w:val="24"/>
+        </w:rPr>
+        <w:t xml:space="preserve">a preferences menu. In my original design I planned to focus a lot of my time on accessibility for all types of </w:t>
       </w:r>
       <w:r>
         <w:rPr>
@@ -877,7 +2069,95 @@
           <w:sz w:val="24"/>
           <w:szCs w:val="24"/>
         </w:rPr>
-        <w:t xml:space="preserve"> I originally planned to have a feature that would increase the size of the text within my website for users who have weaker vision than others this meant </w:t>
+        <w:t xml:space="preserve"> I originally planned to have a feature that would increase the size of the text within my website for users who have weaker vision than others this meant that there would </w:t>
+      </w:r>
+      <w:r>
+        <w:rPr>
+          <w:rFonts w:ascii="Arial" w:hAnsi="Arial" w:cs="Arial"/>
+          <w:sz w:val="24"/>
+          <w:szCs w:val="24"/>
+        </w:rPr>
+        <w:t>have been</w:t>
+      </w:r>
+      <w:r>
+        <w:rPr>
+          <w:rFonts w:ascii="Arial" w:hAnsi="Arial" w:cs="Arial"/>
+          <w:sz w:val="24"/>
+          <w:szCs w:val="24"/>
+        </w:rPr>
+        <w:t xml:space="preserve"> less strain for users who struggle to see smaller text and would have meant more users would have been able to enjoy my quiz. Another accessibility feature I would have added would have been subtitles for my audio question for users who have </w:t>
+      </w:r>
+      <w:r>
+        <w:rPr>
+          <w:rFonts w:ascii="Arial" w:hAnsi="Arial" w:cs="Arial"/>
+          <w:sz w:val="24"/>
+          <w:szCs w:val="24"/>
+        </w:rPr>
+        <w:t>a</w:t>
+      </w:r>
+      <w:r>
+        <w:rPr>
+          <w:rFonts w:ascii="Arial" w:hAnsi="Arial" w:cs="Arial"/>
+          <w:sz w:val="24"/>
+          <w:szCs w:val="24"/>
+        </w:rPr>
+        <w:t xml:space="preserve"> hearing </w:t>
+      </w:r>
+      <w:r>
+        <w:rPr>
+          <w:rFonts w:ascii="Arial" w:hAnsi="Arial" w:cs="Arial"/>
+          <w:sz w:val="24"/>
+          <w:szCs w:val="24"/>
+        </w:rPr>
+        <w:t>impairment</w:t>
+      </w:r>
+      <w:r>
+        <w:rPr>
+          <w:rFonts w:ascii="Arial" w:hAnsi="Arial" w:cs="Arial"/>
+          <w:sz w:val="24"/>
+          <w:szCs w:val="24"/>
+        </w:rPr>
+        <w:t>.</w:t>
+      </w:r>
+      <w:r>
+        <w:rPr>
+          <w:rFonts w:ascii="Arial" w:hAnsi="Arial" w:cs="Arial"/>
+          <w:sz w:val="24"/>
+          <w:szCs w:val="24"/>
+        </w:rPr>
+        <w:t xml:space="preserve"> </w:t>
+      </w:r>
+      <w:r>
+        <w:rPr>
+          <w:rFonts w:ascii="Arial" w:hAnsi="Arial" w:cs="Arial"/>
+          <w:sz w:val="24"/>
+          <w:szCs w:val="24"/>
+        </w:rPr>
+        <w:t>T</w:t>
+      </w:r>
+      <w:r>
+        <w:rPr>
+          <w:rFonts w:ascii="Arial" w:hAnsi="Arial" w:cs="Arial"/>
+          <w:sz w:val="24"/>
+          <w:szCs w:val="24"/>
+        </w:rPr>
+        <w:t xml:space="preserve">his </w:t>
+      </w:r>
+      <w:r>
+        <w:rPr>
+          <w:rFonts w:ascii="Arial" w:hAnsi="Arial" w:cs="Arial"/>
+          <w:sz w:val="24"/>
+          <w:szCs w:val="24"/>
+        </w:rPr>
+        <w:t xml:space="preserve">would have </w:t>
+      </w:r>
+      <w:r>
+        <w:rPr>
+          <w:rFonts w:ascii="Arial" w:hAnsi="Arial" w:cs="Arial"/>
+          <w:sz w:val="24"/>
+          <w:szCs w:val="24"/>
+        </w:rPr>
+        <w:t xml:space="preserve">meant that all users would have been able to </w:t>
       </w:r>
       <w:r>
         <w:rPr>
@@ -886,71 +2166,47 @@
           <w:szCs w:val="24"/>
         </w:rPr>
         <w:lastRenderedPageBreak/>
-        <w:t xml:space="preserve">that there would </w:t>
-      </w:r>
-      <w:r>
-        <w:rPr>
-          <w:rFonts w:ascii="Arial" w:hAnsi="Arial" w:cs="Arial"/>
-          <w:sz w:val="24"/>
-          <w:szCs w:val="24"/>
-        </w:rPr>
-        <w:t>have been</w:t>
-      </w:r>
-      <w:r>
-        <w:rPr>
-          <w:rFonts w:ascii="Arial" w:hAnsi="Arial" w:cs="Arial"/>
-          <w:sz w:val="24"/>
-          <w:szCs w:val="24"/>
-        </w:rPr>
-        <w:t xml:space="preserve"> less strain for users who struggle to see smaller text and would have meant more users would have been able to enjoy my quiz. Another accessibility feature I would have added would have been subtitles for my audio question for users who have </w:t>
-      </w:r>
-      <w:r>
-        <w:rPr>
-          <w:rFonts w:ascii="Arial" w:hAnsi="Arial" w:cs="Arial"/>
-          <w:sz w:val="24"/>
-          <w:szCs w:val="24"/>
-        </w:rPr>
-        <w:t>a</w:t>
-      </w:r>
-      <w:r>
-        <w:rPr>
-          <w:rFonts w:ascii="Arial" w:hAnsi="Arial" w:cs="Arial"/>
-          <w:sz w:val="24"/>
-          <w:szCs w:val="24"/>
-        </w:rPr>
-        <w:t xml:space="preserve"> hearing </w:t>
-      </w:r>
-      <w:r>
-        <w:rPr>
-          <w:rFonts w:ascii="Arial" w:hAnsi="Arial" w:cs="Arial"/>
-          <w:sz w:val="24"/>
-          <w:szCs w:val="24"/>
-        </w:rPr>
-        <w:t>impairment</w:t>
-      </w:r>
-      <w:r>
-        <w:rPr>
-          <w:rFonts w:ascii="Arial" w:hAnsi="Arial" w:cs="Arial"/>
-          <w:sz w:val="24"/>
-          <w:szCs w:val="24"/>
-        </w:rPr>
-        <w:t xml:space="preserve"> this meant that all users would have been able to take part in my quiz weather they could hear audio or </w:t>
-      </w:r>
-      <w:r>
-        <w:rPr>
-          <w:rFonts w:ascii="Arial" w:hAnsi="Arial" w:cs="Arial"/>
-          <w:sz w:val="24"/>
-          <w:szCs w:val="24"/>
-        </w:rPr>
-        <w:t>not,</w:t>
-      </w:r>
-      <w:r>
-        <w:rPr>
-          <w:rFonts w:ascii="Arial" w:hAnsi="Arial" w:cs="Arial"/>
-          <w:sz w:val="24"/>
-          <w:szCs w:val="24"/>
-        </w:rPr>
-        <w:t xml:space="preserve"> but I was unable to implement this once I </w:t>
+        <w:t xml:space="preserve">take part in my quiz weather they could hear audio or </w:t>
+      </w:r>
+      <w:r>
+        <w:rPr>
+          <w:rFonts w:ascii="Arial" w:hAnsi="Arial" w:cs="Arial"/>
+          <w:sz w:val="24"/>
+          <w:szCs w:val="24"/>
+        </w:rPr>
+        <w:t>not</w:t>
+      </w:r>
+      <w:r>
+        <w:rPr>
+          <w:rFonts w:ascii="Arial" w:hAnsi="Arial" w:cs="Arial"/>
+          <w:sz w:val="24"/>
+          <w:szCs w:val="24"/>
+        </w:rPr>
+        <w:t>.</w:t>
+      </w:r>
+      <w:r>
+        <w:rPr>
+          <w:rFonts w:ascii="Arial" w:hAnsi="Arial" w:cs="Arial"/>
+          <w:sz w:val="24"/>
+          <w:szCs w:val="24"/>
+        </w:rPr>
+        <w:t xml:space="preserve"> </w:t>
+      </w:r>
+      <w:r>
+        <w:rPr>
+          <w:rFonts w:ascii="Arial" w:hAnsi="Arial" w:cs="Arial"/>
+          <w:sz w:val="24"/>
+          <w:szCs w:val="24"/>
+        </w:rPr>
+        <w:t>However,</w:t>
+      </w:r>
+      <w:r>
+        <w:rPr>
+          <w:rFonts w:ascii="Arial" w:hAnsi="Arial" w:cs="Arial"/>
+          <w:sz w:val="24"/>
+          <w:szCs w:val="24"/>
+        </w:rPr>
+        <w:t xml:space="preserve"> I was unable to implement this once I </w:t>
       </w:r>
       <w:r>
         <w:rPr>
@@ -1007,15 +2263,111 @@
           <w:sz w:val="24"/>
           <w:szCs w:val="24"/>
         </w:rPr>
-        <w:t xml:space="preserve"> for my fonts and icons. I have also given the user a more personal experience by offering the user a small form of customisation </w:t>
-      </w:r>
-      <w:r>
-        <w:rPr>
-          <w:rFonts w:ascii="Arial" w:hAnsi="Arial" w:cs="Arial"/>
-          <w:sz w:val="24"/>
-          <w:szCs w:val="24"/>
-        </w:rPr>
-        <w:t>such as choosing their own username. I have also added my own personal touch by adding an about page that talks about my own music preferences that gives the users a small glimpse about what I enjoy and why I decided to create this web quiz besides from it just being a university project.</w:t>
+        <w:t xml:space="preserve"> for my fonts and icons. I have also given the user a more </w:t>
+      </w:r>
+      <w:r>
+        <w:rPr>
+          <w:rFonts w:ascii="Arial" w:hAnsi="Arial" w:cs="Arial"/>
+          <w:sz w:val="24"/>
+          <w:szCs w:val="24"/>
+        </w:rPr>
+        <w:t>as well as this I have</w:t>
+      </w:r>
+      <w:r>
+        <w:rPr>
+          <w:rFonts w:ascii="Arial" w:hAnsi="Arial" w:cs="Arial"/>
+          <w:sz w:val="24"/>
+          <w:szCs w:val="24"/>
+        </w:rPr>
+        <w:t xml:space="preserve"> a small form of customisation </w:t>
+      </w:r>
+      <w:r>
+        <w:rPr>
+          <w:rFonts w:ascii="Arial" w:hAnsi="Arial" w:cs="Arial"/>
+          <w:sz w:val="24"/>
+          <w:szCs w:val="24"/>
+        </w:rPr>
+        <w:t>such as choosing their own username. I have also added my own personal touch by adding an about page that talks about my own music preferences</w:t>
+      </w:r>
+      <w:r>
+        <w:rPr>
+          <w:rFonts w:ascii="Arial" w:hAnsi="Arial" w:cs="Arial"/>
+          <w:sz w:val="24"/>
+          <w:szCs w:val="24"/>
+        </w:rPr>
+        <w:t>.</w:t>
+      </w:r>
+      <w:r>
+        <w:rPr>
+          <w:rFonts w:ascii="Arial" w:hAnsi="Arial" w:cs="Arial"/>
+          <w:sz w:val="24"/>
+          <w:szCs w:val="24"/>
+        </w:rPr>
+        <w:t xml:space="preserve"> </w:t>
+      </w:r>
+      <w:r>
+        <w:rPr>
+          <w:rFonts w:ascii="Arial" w:hAnsi="Arial" w:cs="Arial"/>
+          <w:sz w:val="24"/>
+          <w:szCs w:val="24"/>
+        </w:rPr>
+        <w:t>This</w:t>
+      </w:r>
+      <w:r>
+        <w:rPr>
+          <w:rFonts w:ascii="Arial" w:hAnsi="Arial" w:cs="Arial"/>
+          <w:sz w:val="24"/>
+          <w:szCs w:val="24"/>
+        </w:rPr>
+        <w:t xml:space="preserve"> gives the users a small glimpse about what I enjoy and why I decided to create this web quiz </w:t>
+      </w:r>
+      <w:r>
+        <w:rPr>
+          <w:rFonts w:ascii="Arial" w:hAnsi="Arial" w:cs="Arial"/>
+          <w:sz w:val="24"/>
+          <w:szCs w:val="24"/>
+        </w:rPr>
+        <w:t xml:space="preserve">rather than </w:t>
+      </w:r>
+      <w:r>
+        <w:rPr>
+          <w:rFonts w:ascii="Arial" w:hAnsi="Arial" w:cs="Arial"/>
+          <w:sz w:val="24"/>
+          <w:szCs w:val="24"/>
+        </w:rPr>
+        <w:t xml:space="preserve">it </w:t>
+      </w:r>
+      <w:r>
+        <w:rPr>
+          <w:rFonts w:ascii="Arial" w:hAnsi="Arial" w:cs="Arial"/>
+          <w:sz w:val="24"/>
+          <w:szCs w:val="24"/>
+        </w:rPr>
+        <w:t>only</w:t>
+      </w:r>
+      <w:r>
+        <w:rPr>
+          <w:rFonts w:ascii="Arial" w:hAnsi="Arial" w:cs="Arial"/>
+          <w:sz w:val="24"/>
+          <w:szCs w:val="24"/>
+        </w:rPr>
+        <w:t xml:space="preserve"> being</w:t>
+      </w:r>
+      <w:r>
+        <w:rPr>
+          <w:rFonts w:ascii="Arial" w:hAnsi="Arial" w:cs="Arial"/>
+          <w:sz w:val="24"/>
+          <w:szCs w:val="24"/>
+        </w:rPr>
+        <w:t xml:space="preserve"> made as</w:t>
+      </w:r>
+      <w:r>
+        <w:rPr>
+          <w:rFonts w:ascii="Arial" w:hAnsi="Arial" w:cs="Arial"/>
+          <w:sz w:val="24"/>
+          <w:szCs w:val="24"/>
+        </w:rPr>
+        <w:t xml:space="preserve"> a university project.</w:t>
       </w:r>
     </w:p>
     <w:p>
